--- a/Protokoll.docx
+++ b/Protokoll.docx
@@ -21,16 +21,7 @@
           <w:sz w:val="36"/>
           <w:szCs w:val="36"/>
         </w:rPr>
-        <w:t>Protokoll zu</w:t>
-      </w:r>
-      <w:r>
-        <w:rPr>
-          <w:rFonts w:ascii="Arial" w:hAnsi="Arial" w:cs="Arial"/>
-          <w:color w:val="auto"/>
-          <w:sz w:val="36"/>
-          <w:szCs w:val="36"/>
-        </w:rPr>
-        <w:t>m ersten Treffen des Projekts „Niedrigwasser in Bayern“</w:t>
+        <w:t>Protokoll zum ersten Treffen des Projekts „Niedrigwasser in Bayern“</w:t>
       </w:r>
     </w:p>
     <w:p>
@@ -115,7 +106,110 @@
           <w:szCs w:val="24"/>
         </w:rPr>
         <w:tab/>
-        <w:t>Andrea Böhnisch, Alexander Sasse, Henri Funk, Prof. Dr. Helmut Küchenhoff,</w:t>
+      </w:r>
+      <w:proofErr w:type="spellStart"/>
+      <w:r>
+        <w:rPr>
+          <w:rFonts w:ascii="Arial" w:hAnsi="Arial" w:cs="Arial"/>
+          <w:sz w:val="24"/>
+          <w:szCs w:val="24"/>
+        </w:rPr>
+        <w:t>ProjektpartnerInnen</w:t>
+      </w:r>
+      <w:proofErr w:type="spellEnd"/>
+      <w:r>
+        <w:rPr>
+          <w:rFonts w:ascii="Arial" w:hAnsi="Arial" w:cs="Arial"/>
+          <w:sz w:val="24"/>
+          <w:szCs w:val="24"/>
+        </w:rPr>
+        <w:t xml:space="preserve">: </w:t>
+      </w:r>
+      <w:r>
+        <w:rPr>
+          <w:rFonts w:ascii="Arial" w:hAnsi="Arial" w:cs="Arial"/>
+          <w:sz w:val="24"/>
+          <w:szCs w:val="24"/>
+        </w:rPr>
+        <w:t>Andrea Böhnisch, Alexander Sasse</w:t>
+      </w:r>
+      <w:r>
+        <w:rPr>
+          <w:rFonts w:ascii="Arial" w:hAnsi="Arial" w:cs="Arial"/>
+          <w:sz w:val="24"/>
+          <w:szCs w:val="24"/>
+        </w:rPr>
+        <w:t>, Henri Funk</w:t>
+      </w:r>
+    </w:p>
+    <w:p>
+      <w:pPr>
+        <w:ind w:left="1416"/>
+        <w:rPr>
+          <w:rFonts w:ascii="Arial" w:hAnsi="Arial" w:cs="Arial"/>
+          <w:sz w:val="24"/>
+          <w:szCs w:val="24"/>
+        </w:rPr>
+      </w:pPr>
+      <w:r>
+        <w:rPr>
+          <w:rFonts w:ascii="Arial" w:hAnsi="Arial" w:cs="Arial"/>
+          <w:sz w:val="24"/>
+          <w:szCs w:val="24"/>
+        </w:rPr>
+        <w:t xml:space="preserve">Betreuer: </w:t>
+      </w:r>
+      <w:r>
+        <w:rPr>
+          <w:rFonts w:ascii="Arial" w:hAnsi="Arial" w:cs="Arial"/>
+          <w:sz w:val="24"/>
+          <w:szCs w:val="24"/>
+        </w:rPr>
+        <w:t>Prof. Dr. Helmut Küchenhoff</w:t>
+      </w:r>
+    </w:p>
+    <w:p>
+      <w:pPr>
+        <w:ind w:left="1416"/>
+        <w:rPr>
+          <w:rFonts w:ascii="Arial" w:hAnsi="Arial" w:cs="Arial"/>
+          <w:sz w:val="24"/>
+          <w:szCs w:val="24"/>
+        </w:rPr>
+      </w:pPr>
+      <w:r>
+        <w:rPr>
+          <w:rFonts w:ascii="Arial" w:hAnsi="Arial" w:cs="Arial"/>
+          <w:sz w:val="24"/>
+          <w:szCs w:val="24"/>
+        </w:rPr>
+        <w:t xml:space="preserve">Gruppenmitglieder: </w:t>
+      </w:r>
+      <w:r>
+        <w:rPr>
+          <w:rFonts w:ascii="Arial" w:hAnsi="Arial" w:cs="Arial"/>
+          <w:sz w:val="24"/>
+          <w:szCs w:val="24"/>
+        </w:rPr>
+        <w:t xml:space="preserve">Max Lang, Christian </w:t>
+      </w:r>
+      <w:proofErr w:type="spellStart"/>
+      <w:r>
+        <w:rPr>
+          <w:rFonts w:ascii="Arial" w:hAnsi="Arial" w:cs="Arial"/>
+          <w:sz w:val="24"/>
+          <w:szCs w:val="24"/>
+        </w:rPr>
+        <w:t>Hobelsberger</w:t>
+      </w:r>
+      <w:proofErr w:type="spellEnd"/>
+      <w:r>
+        <w:rPr>
+          <w:rFonts w:ascii="Arial" w:hAnsi="Arial" w:cs="Arial"/>
+          <w:sz w:val="24"/>
+          <w:szCs w:val="24"/>
+        </w:rPr>
+        <w:t>,</w:t>
       </w:r>
       <w:r>
         <w:rPr>
@@ -131,25 +225,7 @@
           <w:sz w:val="24"/>
           <w:szCs w:val="24"/>
         </w:rPr>
-        <w:t xml:space="preserve">Max Lang, Christian </w:t>
-      </w:r>
-      <w:proofErr w:type="spellStart"/>
-      <w:r>
-        <w:rPr>
-          <w:rFonts w:ascii="Arial" w:hAnsi="Arial" w:cs="Arial"/>
-          <w:sz w:val="24"/>
-          <w:szCs w:val="24"/>
-        </w:rPr>
-        <w:t>Hobelsberger</w:t>
-      </w:r>
-      <w:proofErr w:type="spellEnd"/>
-      <w:r>
-        <w:rPr>
-          <w:rFonts w:ascii="Arial" w:hAnsi="Arial" w:cs="Arial"/>
-          <w:sz w:val="24"/>
-          <w:szCs w:val="24"/>
-        </w:rPr>
-        <w:t xml:space="preserve">, Jonas </w:t>
+        <w:t xml:space="preserve">Jonas </w:t>
       </w:r>
       <w:proofErr w:type="spellStart"/>
       <w:r>
@@ -576,23 +652,7 @@
           <w:sz w:val="24"/>
           <w:szCs w:val="24"/>
         </w:rPr>
-        <w:t>je</w:t>
-      </w:r>
-      <w:r>
-        <w:rPr>
-          <w:rFonts w:ascii="Arial" w:hAnsi="Arial" w:cs="Arial"/>
-          <w:sz w:val="24"/>
-          <w:szCs w:val="24"/>
-        </w:rPr>
-        <w:t>weils</w:t>
-      </w:r>
-      <w:r>
-        <w:rPr>
-          <w:rFonts w:ascii="Arial" w:hAnsi="Arial" w:cs="Arial"/>
-          <w:sz w:val="24"/>
-          <w:szCs w:val="24"/>
-        </w:rPr>
-        <w:t xml:space="preserve"> </w:t>
+        <w:t xml:space="preserve">jeweils </w:t>
       </w:r>
       <w:r>
         <w:rPr>
@@ -606,13 +666,31 @@
     <w:p>
       <w:pPr>
         <w:rPr>
+          <w:rFonts w:ascii="Arial" w:hAnsi="Arial" w:cs="Arial"/>
+          <w:sz w:val="24"/>
+          <w:szCs w:val="24"/>
+        </w:rPr>
+      </w:pPr>
+      <w:r>
+        <w:rPr>
+          <w:rFonts w:ascii="Arial" w:hAnsi="Arial" w:cs="Arial"/>
+          <w:sz w:val="24"/>
+          <w:szCs w:val="24"/>
+        </w:rPr>
+        <w:br w:type="page"/>
+      </w:r>
+    </w:p>
+    <w:p>
+      <w:pPr>
+        <w:rPr>
+          <w:rFonts w:ascii="Arial" w:hAnsi="Arial" w:cs="Arial"/>
           <w:b/>
           <w:bCs/>
-        </w:rPr>
-      </w:pPr>
-    </w:p>
-    <w:p>
-      <w:pPr>
+          <w:sz w:val="24"/>
+          <w:szCs w:val="24"/>
+        </w:rPr>
+      </w:pPr>
+      <w:r>
         <w:rPr>
           <w:rFonts w:ascii="Arial" w:hAnsi="Arial" w:cs="Arial"/>
           <w:b/>
@@ -620,15 +698,7 @@
           <w:sz w:val="24"/>
           <w:szCs w:val="24"/>
         </w:rPr>
-      </w:pPr>
-      <w:r>
-        <w:rPr>
-          <w:rFonts w:ascii="Arial" w:hAnsi="Arial" w:cs="Arial"/>
-          <w:b/>
-          <w:bCs/>
-          <w:sz w:val="24"/>
-          <w:szCs w:val="24"/>
-        </w:rPr>
+        <w:lastRenderedPageBreak/>
         <w:t>3. Zeitliche Zielsetzung:</w:t>
       </w:r>
     </w:p>
@@ -700,17 +770,17 @@
     <w:tbl>
       <w:tblPr>
         <w:tblStyle w:val="Tabellenraster"/>
-        <w:tblW w:w="9351" w:type="dxa"/>
+        <w:tblW w:w="9493" w:type="dxa"/>
         <w:tblLook w:val="04A0" w:firstRow="1" w:lastRow="0" w:firstColumn="1" w:lastColumn="0" w:noHBand="0" w:noVBand="1"/>
       </w:tblPr>
       <w:tblGrid>
-        <w:gridCol w:w="3397"/>
-        <w:gridCol w:w="5954"/>
+        <w:gridCol w:w="2972"/>
+        <w:gridCol w:w="6521"/>
       </w:tblGrid>
       <w:tr>
         <w:tc>
           <w:tcPr>
-            <w:tcW w:w="3397" w:type="dxa"/>
+            <w:tcW w:w="2972" w:type="dxa"/>
           </w:tcPr>
           <w:p>
             <w:pPr>
@@ -732,7 +802,7 @@
         </w:tc>
         <w:tc>
           <w:tcPr>
-            <w:tcW w:w="5954" w:type="dxa"/>
+            <w:tcW w:w="6521" w:type="dxa"/>
           </w:tcPr>
           <w:p>
             <w:pPr>
@@ -756,7 +826,7 @@
       <w:tr>
         <w:tc>
           <w:tcPr>
-            <w:tcW w:w="3397" w:type="dxa"/>
+            <w:tcW w:w="2972" w:type="dxa"/>
           </w:tcPr>
           <w:p>
             <w:pPr>
@@ -778,7 +848,7 @@
         </w:tc>
         <w:tc>
           <w:tcPr>
-            <w:tcW w:w="5954" w:type="dxa"/>
+            <w:tcW w:w="6521" w:type="dxa"/>
           </w:tcPr>
           <w:p>
             <w:pPr>
@@ -810,7 +880,7 @@
       <w:tr>
         <w:tc>
           <w:tcPr>
-            <w:tcW w:w="3397" w:type="dxa"/>
+            <w:tcW w:w="2972" w:type="dxa"/>
           </w:tcPr>
           <w:p>
             <w:pPr>
@@ -832,7 +902,7 @@
         </w:tc>
         <w:tc>
           <w:tcPr>
-            <w:tcW w:w="5954" w:type="dxa"/>
+            <w:tcW w:w="6521" w:type="dxa"/>
           </w:tcPr>
           <w:p>
             <w:pPr>
@@ -856,7 +926,7 @@
       <w:tr>
         <w:tc>
           <w:tcPr>
-            <w:tcW w:w="3397" w:type="dxa"/>
+            <w:tcW w:w="2972" w:type="dxa"/>
           </w:tcPr>
           <w:p>
             <w:pPr>
@@ -878,7 +948,7 @@
         </w:tc>
         <w:tc>
           <w:tcPr>
-            <w:tcW w:w="5954" w:type="dxa"/>
+            <w:tcW w:w="6521" w:type="dxa"/>
           </w:tcPr>
           <w:p>
             <w:pPr>
@@ -926,7 +996,7 @@
       <w:tr>
         <w:tc>
           <w:tcPr>
-            <w:tcW w:w="3397" w:type="dxa"/>
+            <w:tcW w:w="2972" w:type="dxa"/>
           </w:tcPr>
           <w:p>
             <w:pPr>
@@ -943,7 +1013,6 @@
                 <w:sz w:val="24"/>
                 <w:szCs w:val="24"/>
               </w:rPr>
-              <w:lastRenderedPageBreak/>
               <w:t>vsl</w:t>
             </w:r>
             <w:proofErr w:type="spellEnd"/>
@@ -963,19 +1032,11 @@
               </w:rPr>
               <w:t>20.04.2023</w:t>
             </w:r>
-            <w:r>
-              <w:rPr>
-                <w:rFonts w:ascii="Arial" w:hAnsi="Arial" w:cs="Arial"/>
-                <w:sz w:val="24"/>
-                <w:szCs w:val="24"/>
-              </w:rPr>
-              <w:t xml:space="preserve"> (10-12 Uhr)</w:t>
-            </w:r>
           </w:p>
         </w:tc>
         <w:tc>
           <w:tcPr>
-            <w:tcW w:w="5954" w:type="dxa"/>
+            <w:tcW w:w="6521" w:type="dxa"/>
           </w:tcPr>
           <w:p>
             <w:pPr>
@@ -999,7 +1060,7 @@
       <w:tr>
         <w:tc>
           <w:tcPr>
-            <w:tcW w:w="3397" w:type="dxa"/>
+            <w:tcW w:w="2972" w:type="dxa"/>
           </w:tcPr>
           <w:p>
             <w:pPr>
@@ -1021,7 +1082,7 @@
         </w:tc>
         <w:tc>
           <w:tcPr>
-            <w:tcW w:w="5954" w:type="dxa"/>
+            <w:tcW w:w="6521" w:type="dxa"/>
           </w:tcPr>
           <w:p>
             <w:pPr>
@@ -1209,6 +1270,14 @@
         </w:rPr>
         <w:t xml:space="preserve"> </w:t>
       </w:r>
+      <w:r>
+        <w:rPr>
+          <w:rFonts w:ascii="Arial" w:hAnsi="Arial" w:cs="Arial"/>
+          <w:sz w:val="24"/>
+          <w:szCs w:val="24"/>
+        </w:rPr>
+        <w:t>„</w:t>
+      </w:r>
       <w:proofErr w:type="spellStart"/>
       <w:r>
         <w:rPr>
@@ -1233,8 +1302,142 @@
           <w:sz w:val="24"/>
           <w:szCs w:val="24"/>
         </w:rPr>
-        <w:t>-Repository verwenden.</w:t>
-      </w:r>
+        <w:t>-Repository</w:t>
+      </w:r>
+      <w:r>
+        <w:rPr>
+          <w:rFonts w:ascii="Arial" w:hAnsi="Arial" w:cs="Arial"/>
+          <w:sz w:val="24"/>
+          <w:szCs w:val="24"/>
+        </w:rPr>
+        <w:t>“</w:t>
+      </w:r>
+      <w:r>
+        <w:rPr>
+          <w:rFonts w:ascii="Arial" w:hAnsi="Arial" w:cs="Arial"/>
+          <w:sz w:val="24"/>
+          <w:szCs w:val="24"/>
+        </w:rPr>
+        <w:t xml:space="preserve"> verwenden.</w:t>
+      </w:r>
+    </w:p>
+    <w:p>
+      <w:pPr>
+        <w:rPr>
+          <w:rFonts w:ascii="Arial" w:hAnsi="Arial" w:cs="Arial"/>
+          <w:sz w:val="24"/>
+          <w:szCs w:val="24"/>
+        </w:rPr>
+      </w:pPr>
+    </w:p>
+    <w:p>
+      <w:pPr>
+        <w:rPr>
+          <w:rFonts w:ascii="Arial" w:hAnsi="Arial" w:cs="Arial"/>
+          <w:b/>
+          <w:bCs/>
+          <w:sz w:val="24"/>
+          <w:szCs w:val="24"/>
+        </w:rPr>
+      </w:pPr>
+      <w:r>
+        <w:rPr>
+          <w:rFonts w:ascii="Arial" w:hAnsi="Arial" w:cs="Arial"/>
+          <w:b/>
+          <w:bCs/>
+          <w:sz w:val="24"/>
+          <w:szCs w:val="24"/>
+        </w:rPr>
+        <w:t>5. Kommunikation:</w:t>
+      </w:r>
+    </w:p>
+    <w:p>
+      <w:pPr>
+        <w:rPr>
+          <w:rFonts w:ascii="Arial" w:hAnsi="Arial" w:cs="Arial"/>
+          <w:sz w:val="24"/>
+          <w:szCs w:val="24"/>
+        </w:rPr>
+      </w:pPr>
+      <w:r>
+        <w:rPr>
+          <w:rFonts w:ascii="Arial" w:hAnsi="Arial" w:cs="Arial"/>
+          <w:sz w:val="24"/>
+          <w:szCs w:val="24"/>
+        </w:rPr>
+        <w:t xml:space="preserve">Der Austausch zwischen der Gruppe und den </w:t>
+      </w:r>
+      <w:proofErr w:type="spellStart"/>
+      <w:r>
+        <w:rPr>
+          <w:rFonts w:ascii="Arial" w:hAnsi="Arial" w:cs="Arial"/>
+          <w:sz w:val="24"/>
+          <w:szCs w:val="24"/>
+        </w:rPr>
+        <w:t>ProjektpartnerInnen</w:t>
+      </w:r>
+      <w:proofErr w:type="spellEnd"/>
+      <w:r>
+        <w:rPr>
+          <w:rFonts w:ascii="Arial" w:hAnsi="Arial" w:cs="Arial"/>
+          <w:sz w:val="24"/>
+          <w:szCs w:val="24"/>
+        </w:rPr>
+        <w:t xml:space="preserve"> </w:t>
+      </w:r>
+      <w:r>
+        <w:rPr>
+          <w:rFonts w:ascii="Arial" w:hAnsi="Arial" w:cs="Arial"/>
+          <w:sz w:val="24"/>
+          <w:szCs w:val="24"/>
+        </w:rPr>
+        <w:t>wird in erster Linie über den Sprecher der Gruppe, Max Lang, erfolgen. Für einen schnelle</w:t>
+      </w:r>
+      <w:r>
+        <w:rPr>
+          <w:rFonts w:ascii="Arial" w:hAnsi="Arial" w:cs="Arial"/>
+          <w:sz w:val="24"/>
+          <w:szCs w:val="24"/>
+        </w:rPr>
+        <w:t>n und einfachen</w:t>
+      </w:r>
+      <w:r>
+        <w:rPr>
+          <w:rFonts w:ascii="Arial" w:hAnsi="Arial" w:cs="Arial"/>
+          <w:sz w:val="24"/>
+          <w:szCs w:val="24"/>
+        </w:rPr>
+        <w:t xml:space="preserve"> Dialog wurde die Kommunikation über die Plattform „</w:t>
+      </w:r>
+      <w:proofErr w:type="spellStart"/>
+      <w:r>
+        <w:rPr>
+          <w:rFonts w:ascii="Arial" w:hAnsi="Arial" w:cs="Arial"/>
+          <w:sz w:val="24"/>
+          <w:szCs w:val="24"/>
+        </w:rPr>
+        <w:t>Mattermost</w:t>
+      </w:r>
+      <w:proofErr w:type="spellEnd"/>
+      <w:r>
+        <w:rPr>
+          <w:rFonts w:ascii="Arial" w:hAnsi="Arial" w:cs="Arial"/>
+          <w:sz w:val="24"/>
+          <w:szCs w:val="24"/>
+        </w:rPr>
+        <w:t>“ vereinbart.</w:t>
+      </w:r>
+    </w:p>
+    <w:p>
+      <w:pPr>
+        <w:rPr>
+          <w:rFonts w:ascii="Arial" w:hAnsi="Arial" w:cs="Arial"/>
+          <w:b/>
+          <w:bCs/>
+          <w:sz w:val="24"/>
+          <w:szCs w:val="24"/>
+        </w:rPr>
+      </w:pPr>
     </w:p>
     <w:p>
       <w:pPr>

--- a/Protokoll.docx
+++ b/Protokoll.docx
@@ -107,23 +107,13 @@
         </w:rPr>
         <w:tab/>
       </w:r>
-      <w:proofErr w:type="spellStart"/>
-      <w:r>
-        <w:rPr>
-          <w:rFonts w:ascii="Arial" w:hAnsi="Arial" w:cs="Arial"/>
-          <w:sz w:val="24"/>
-          <w:szCs w:val="24"/>
-        </w:rPr>
-        <w:t>ProjektpartnerInnen</w:t>
-      </w:r>
-      <w:proofErr w:type="spellEnd"/>
-      <w:r>
-        <w:rPr>
-          <w:rFonts w:ascii="Arial" w:hAnsi="Arial" w:cs="Arial"/>
-          <w:sz w:val="24"/>
-          <w:szCs w:val="24"/>
-        </w:rPr>
-        <w:t xml:space="preserve">: </w:t>
+      <w:r>
+        <w:rPr>
+          <w:rFonts w:ascii="Arial" w:hAnsi="Arial" w:cs="Arial"/>
+          <w:sz w:val="24"/>
+          <w:szCs w:val="24"/>
+        </w:rPr>
+        <w:t xml:space="preserve">ProjektpartnerInnen: </w:t>
       </w:r>
       <w:r>
         <w:rPr>
@@ -191,25 +181,7 @@
           <w:sz w:val="24"/>
           <w:szCs w:val="24"/>
         </w:rPr>
-        <w:t xml:space="preserve">Max Lang, Christian </w:t>
-      </w:r>
-      <w:proofErr w:type="spellStart"/>
-      <w:r>
-        <w:rPr>
-          <w:rFonts w:ascii="Arial" w:hAnsi="Arial" w:cs="Arial"/>
-          <w:sz w:val="24"/>
-          <w:szCs w:val="24"/>
-        </w:rPr>
-        <w:t>Hobelsberger</w:t>
-      </w:r>
-      <w:proofErr w:type="spellEnd"/>
-      <w:r>
-        <w:rPr>
-          <w:rFonts w:ascii="Arial" w:hAnsi="Arial" w:cs="Arial"/>
-          <w:sz w:val="24"/>
-          <w:szCs w:val="24"/>
-        </w:rPr>
-        <w:t>,</w:t>
+        <w:t>Max Lang, Christian Hobelsberger,</w:t>
       </w:r>
       <w:r>
         <w:rPr>
@@ -225,25 +197,7 @@
           <w:sz w:val="24"/>
           <w:szCs w:val="24"/>
         </w:rPr>
-        <w:t xml:space="preserve">Jonas </w:t>
-      </w:r>
-      <w:proofErr w:type="spellStart"/>
-      <w:r>
-        <w:rPr>
-          <w:rFonts w:ascii="Arial" w:hAnsi="Arial" w:cs="Arial"/>
-          <w:sz w:val="24"/>
-          <w:szCs w:val="24"/>
-        </w:rPr>
-        <w:t>Schernich</w:t>
-      </w:r>
-      <w:proofErr w:type="spellEnd"/>
-      <w:r>
-        <w:rPr>
-          <w:rFonts w:ascii="Arial" w:hAnsi="Arial" w:cs="Arial"/>
-          <w:sz w:val="24"/>
-          <w:szCs w:val="24"/>
-        </w:rPr>
-        <w:t>, Lisa Kleinlein</w:t>
+        <w:t>Jonas Schernich, Lisa Kleinlein</w:t>
       </w:r>
     </w:p>
     <w:p>
@@ -300,25 +254,7 @@
           <w:sz w:val="24"/>
           <w:szCs w:val="24"/>
         </w:rPr>
-        <w:t>Das statistische Praktikum „Niedrigwasser in Bayern“ findet im Rahmen des Projekts „</w:t>
-      </w:r>
-      <w:proofErr w:type="spellStart"/>
-      <w:r>
-        <w:rPr>
-          <w:rFonts w:ascii="Arial" w:hAnsi="Arial" w:cs="Arial"/>
-          <w:sz w:val="24"/>
-          <w:szCs w:val="24"/>
-        </w:rPr>
-        <w:t>ClimEx</w:t>
-      </w:r>
-      <w:proofErr w:type="spellEnd"/>
-      <w:r>
-        <w:rPr>
-          <w:rFonts w:ascii="Arial" w:hAnsi="Arial" w:cs="Arial"/>
-          <w:sz w:val="24"/>
-          <w:szCs w:val="24"/>
-        </w:rPr>
-        <w:t xml:space="preserve"> II“ statt. Im Analysefokus steht die hydrologische Dürre im Gebiet des hydrologischen Bayerns. Dazu soll</w:t>
+        <w:t>Das statistische Praktikum „Niedrigwasser in Bayern“ findet im Rahmen des Projekts „ClimEx II“ statt. Im Analysefokus steht die hydrologische Dürre im Gebiet des hydrologischen Bayerns. Dazu soll</w:t>
       </w:r>
       <w:r>
         <w:rPr>
@@ -872,7 +808,15 @@
                 <w:sz w:val="24"/>
                 <w:szCs w:val="24"/>
               </w:rPr>
-              <w:t xml:space="preserve"> mit den Projektpartnern</w:t>
+              <w:t xml:space="preserve"> mit den Projektpartner</w:t>
+            </w:r>
+            <w:r>
+              <w:rPr>
+                <w:rFonts w:ascii="Arial" w:hAnsi="Arial" w:cs="Arial"/>
+                <w:sz w:val="24"/>
+                <w:szCs w:val="24"/>
+              </w:rPr>
+              <w:t>Innen</w:t>
             </w:r>
           </w:p>
         </w:tc>
@@ -1006,23 +950,13 @@
                 <w:szCs w:val="24"/>
               </w:rPr>
             </w:pPr>
-            <w:proofErr w:type="spellStart"/>
             <w:r>
               <w:rPr>
                 <w:rFonts w:ascii="Arial" w:hAnsi="Arial" w:cs="Arial"/>
                 <w:sz w:val="24"/>
                 <w:szCs w:val="24"/>
               </w:rPr>
-              <w:t>vsl</w:t>
-            </w:r>
-            <w:proofErr w:type="spellEnd"/>
-            <w:r>
-              <w:rPr>
-                <w:rFonts w:ascii="Arial" w:hAnsi="Arial" w:cs="Arial"/>
-                <w:sz w:val="24"/>
-                <w:szCs w:val="24"/>
-              </w:rPr>
-              <w:t xml:space="preserve">. </w:t>
+              <w:t xml:space="preserve">vsl. </w:t>
             </w:r>
             <w:r>
               <w:rPr>
@@ -1278,7 +1212,6 @@
         </w:rPr>
         <w:t>„</w:t>
       </w:r>
-      <w:proofErr w:type="spellStart"/>
       <w:r>
         <w:rPr>
           <w:rFonts w:ascii="Arial" w:hAnsi="Arial" w:cs="Arial"/>
@@ -1293,16 +1226,7 @@
           <w:sz w:val="24"/>
           <w:szCs w:val="24"/>
         </w:rPr>
-        <w:t>ithub</w:t>
-      </w:r>
-      <w:proofErr w:type="spellEnd"/>
-      <w:r>
-        <w:rPr>
-          <w:rFonts w:ascii="Arial" w:hAnsi="Arial" w:cs="Arial"/>
-          <w:sz w:val="24"/>
-          <w:szCs w:val="24"/>
-        </w:rPr>
-        <w:t>-Repository</w:t>
+        <w:t>ithub-Repository</w:t>
       </w:r>
       <w:r>
         <w:rPr>
@@ -1367,23 +1291,13 @@
         </w:rPr>
         <w:t xml:space="preserve">Der Austausch zwischen der Gruppe und den </w:t>
       </w:r>
-      <w:proofErr w:type="spellStart"/>
-      <w:r>
-        <w:rPr>
-          <w:rFonts w:ascii="Arial" w:hAnsi="Arial" w:cs="Arial"/>
-          <w:sz w:val="24"/>
-          <w:szCs w:val="24"/>
-        </w:rPr>
-        <w:t>ProjektpartnerInnen</w:t>
-      </w:r>
-      <w:proofErr w:type="spellEnd"/>
-      <w:r>
-        <w:rPr>
-          <w:rFonts w:ascii="Arial" w:hAnsi="Arial" w:cs="Arial"/>
-          <w:sz w:val="24"/>
-          <w:szCs w:val="24"/>
-        </w:rPr>
-        <w:t xml:space="preserve"> </w:t>
+      <w:r>
+        <w:rPr>
+          <w:rFonts w:ascii="Arial" w:hAnsi="Arial" w:cs="Arial"/>
+          <w:sz w:val="24"/>
+          <w:szCs w:val="24"/>
+        </w:rPr>
+        <w:t xml:space="preserve">ProjektpartnerInnen </w:t>
       </w:r>
       <w:r>
         <w:rPr>
@@ -1407,25 +1321,7 @@
           <w:sz w:val="24"/>
           <w:szCs w:val="24"/>
         </w:rPr>
-        <w:t xml:space="preserve"> Dialog wurde die Kommunikation über die Plattform „</w:t>
-      </w:r>
-      <w:proofErr w:type="spellStart"/>
-      <w:r>
-        <w:rPr>
-          <w:rFonts w:ascii="Arial" w:hAnsi="Arial" w:cs="Arial"/>
-          <w:sz w:val="24"/>
-          <w:szCs w:val="24"/>
-        </w:rPr>
-        <w:t>Mattermost</w:t>
-      </w:r>
-      <w:proofErr w:type="spellEnd"/>
-      <w:r>
-        <w:rPr>
-          <w:rFonts w:ascii="Arial" w:hAnsi="Arial" w:cs="Arial"/>
-          <w:sz w:val="24"/>
-          <w:szCs w:val="24"/>
-        </w:rPr>
-        <w:t>“ vereinbart.</w:t>
+        <w:t xml:space="preserve"> Dialog wurde die Kommunikation über die Plattform „Mattermost“ vereinbart.</w:t>
       </w:r>
     </w:p>
     <w:p>
